--- a/4_Diari/2023-10-13_alexandru.ciobanu .docx
+++ b/4_Diari/2023-10-13_alexandru.ciobanu .docx
@@ -114,7 +114,7 @@
               <w:rPr>
                 <w:rFonts w:ascii="Arial" w:hAnsi="Arial" w:cs="Arial"/>
               </w:rPr>
-              <w:t>06</w:t>
+              <w:t>13</w:t>
             </w:r>
             <w:r>
               <w:rPr>
@@ -193,54 +193,34 @@
               <w:rPr>
                 <w:rFonts w:ascii="Arial" w:hAnsi="Arial" w:cs="Arial"/>
               </w:rPr>
-              <w:t>La funzionalità della gomma per le linee disegnate ora funziona.</w:t>
+              <w:t>Sono riuscito a dividere tutto in più file.</w:t>
             </w:r>
             <w:r>
               <w:rPr>
                 <w:rFonts w:ascii="Arial" w:hAnsi="Arial" w:cs="Arial"/>
               </w:rPr>
-              <w:br/>
-              <w:t>Ho fatto il disegno dei rettangoli</w:t>
+              <w:t xml:space="preserve"> </w:t>
             </w:r>
             <w:r>
               <w:rPr>
                 <w:rFonts w:ascii="Arial" w:hAnsi="Arial" w:cs="Arial"/>
               </w:rPr>
-              <w:t>.</w:t>
+              <w:t>Ora</w:t>
             </w:r>
             <w:r>
               <w:rPr>
                 <w:rFonts w:ascii="Arial" w:hAnsi="Arial" w:cs="Arial"/>
               </w:rPr>
-              <w:br/>
-              <w:t>Ovali fatti.</w:t>
+              <w:t xml:space="preserve"> se elimini il </w:t>
             </w:r>
-          </w:p>
-          <w:p>
-            <w:pPr>
-              <w:rPr>
-                <w:rFonts w:ascii="Arial" w:hAnsi="Arial" w:cs="Arial"/>
-              </w:rPr>
-            </w:pPr>
             <w:r>
               <w:rPr>
                 <w:rFonts w:ascii="Arial" w:hAnsi="Arial" w:cs="Arial"/>
               </w:rPr>
-              <w:t>Forme che si possono riempire.</w:t>
+              <w:t>primo puntino ora cambia i numeri nel modo giusto.</w:t>
             </w:r>
-          </w:p>
-          <w:p>
-            <w:pPr>
-              <w:rPr>
-                <w:rFonts w:ascii="Arial" w:hAnsi="Arial" w:cs="Arial"/>
-              </w:rPr>
-            </w:pPr>
-            <w:r>
-              <w:rPr>
-                <w:rFonts w:ascii="Arial" w:hAnsi="Arial" w:cs="Arial"/>
-              </w:rPr>
-              <w:t>Ho provato a dividere in più file il mio codice.</w:t>
-            </w:r>
+            <w:bookmarkStart w:id="3" w:name="_GoBack"/>
+            <w:bookmarkEnd w:id="3"/>
           </w:p>
         </w:tc>
       </w:tr>
@@ -300,20 +280,27 @@
               <w:rPr>
                 <w:rFonts w:ascii="Arial" w:hAnsi="Arial" w:cs="Arial"/>
               </w:rPr>
-              <w:t>Avevo problemi a capire come eliminare le linee disegnate, perché complicavo troppo il funzionamento.</w:t>
+              <w:t xml:space="preserve">Non </w:t>
             </w:r>
-          </w:p>
-          <w:p>
-            <w:pPr>
-              <w:rPr>
-                <w:rFonts w:ascii="Arial" w:hAnsi="Arial" w:cs="Arial"/>
-              </w:rPr>
-            </w:pPr>
+            <w:proofErr w:type="spellStart"/>
             <w:r>
               <w:rPr>
                 <w:rFonts w:ascii="Arial" w:hAnsi="Arial" w:cs="Arial"/>
               </w:rPr>
-              <w:t xml:space="preserve">Non riesco a lavorare con più file </w:t>
+              <w:t>riesc</w:t>
+            </w:r>
+            <w:r>
+              <w:rPr>
+                <w:rFonts w:ascii="Arial" w:hAnsi="Arial" w:cs="Arial"/>
+              </w:rPr>
+              <w:t>ivo</w:t>
+            </w:r>
+            <w:proofErr w:type="spellEnd"/>
+            <w:r>
+              <w:rPr>
+                <w:rFonts w:ascii="Arial" w:hAnsi="Arial" w:cs="Arial"/>
+              </w:rPr>
+              <w:t xml:space="preserve"> a lavorare con più file </w:t>
             </w:r>
             <w:proofErr w:type="spellStart"/>
             <w:r>
@@ -327,8 +314,42 @@
               <w:rPr>
                 <w:rFonts w:ascii="Arial" w:hAnsi="Arial" w:cs="Arial"/>
               </w:rPr>
-              <w:t xml:space="preserve"> che lavorano insieme.</w:t>
+              <w:t xml:space="preserve"> </w:t>
             </w:r>
+            <w:r>
+              <w:rPr>
+                <w:rFonts w:ascii="Arial" w:hAnsi="Arial" w:cs="Arial"/>
+              </w:rPr>
+              <w:t xml:space="preserve">perché pensavo che dovessi importare le funzioni e le variabili dagli altri file, dopo quando mi sono ricordato che non serve sbagliavo l’ordine dei file </w:t>
+            </w:r>
+            <w:proofErr w:type="spellStart"/>
+            <w:r>
+              <w:rPr>
+                <w:rFonts w:ascii="Arial" w:hAnsi="Arial" w:cs="Arial"/>
+              </w:rPr>
+              <w:t>js</w:t>
+            </w:r>
+            <w:proofErr w:type="spellEnd"/>
+            <w:r>
+              <w:rPr>
+                <w:rFonts w:ascii="Arial" w:hAnsi="Arial" w:cs="Arial"/>
+              </w:rPr>
+              <w:t xml:space="preserve"> in </w:t>
+            </w:r>
+            <w:proofErr w:type="gramStart"/>
+            <w:r>
+              <w:rPr>
+                <w:rFonts w:ascii="Arial" w:hAnsi="Arial" w:cs="Arial"/>
+              </w:rPr>
+              <w:t xml:space="preserve">index.html </w:t>
+            </w:r>
+            <w:r>
+              <w:rPr>
+                <w:rFonts w:ascii="Arial" w:hAnsi="Arial" w:cs="Arial"/>
+              </w:rPr>
+              <w:t>.</w:t>
+            </w:r>
+            <w:proofErr w:type="gramEnd"/>
           </w:p>
         </w:tc>
       </w:tr>
@@ -397,8 +418,6 @@
           <w:rFonts w:ascii="Arial" w:hAnsi="Arial" w:cs="Arial"/>
         </w:rPr>
       </w:pPr>
-      <w:bookmarkStart w:id="3" w:name="_GoBack"/>
-      <w:bookmarkEnd w:id="3"/>
     </w:p>
     <w:tbl>
       <w:tblPr>
@@ -4069,6 +4088,7 @@
     <w:rsid w:val="00EE4297"/>
     <w:rsid w:val="00F0065C"/>
     <w:rsid w:val="00F1629B"/>
+    <w:rsid w:val="00F20C36"/>
     <w:rsid w:val="00F53A00"/>
     <w:rsid w:val="00F902BF"/>
     <w:rsid w:val="00F93792"/>
@@ -4868,7 +4888,7 @@
 </file>
 
 <file path=customXml/itemProps1.xml><?xml version="1.0" encoding="utf-8"?>
-<ds:datastoreItem xmlns:ds="http://schemas.openxmlformats.org/officeDocument/2006/customXml" ds:itemID="{0761A558-F5D0-4A8B-A7B3-E63E76B95EF2}">
+<ds:datastoreItem xmlns:ds="http://schemas.openxmlformats.org/officeDocument/2006/customXml" ds:itemID="{A499BD04-E34E-40B6-B43B-8425D16AA234}">
   <ds:schemaRefs>
     <ds:schemaRef ds:uri="http://schemas.openxmlformats.org/officeDocument/2006/bibliography"/>
   </ds:schemaRefs>

--- a/4_Diari/2023-10-13_alexandru.ciobanu .docx
+++ b/4_Diari/2023-10-13_alexandru.ciobanu .docx
@@ -218,6 +218,30 @@
                 <w:rFonts w:ascii="Arial" w:hAnsi="Arial" w:cs="Arial"/>
               </w:rPr>
               <w:t>primo puntino ora cambia i numeri nel modo giusto.</w:t>
+            </w:r>
+            <w:r>
+              <w:rPr>
+                <w:rFonts w:ascii="Arial" w:hAnsi="Arial" w:cs="Arial"/>
+              </w:rPr>
+              <w:t xml:space="preserve"> Inverti numero dei puntini fatto.</w:t>
+            </w:r>
+            <w:r>
+              <w:rPr>
+                <w:rFonts w:ascii="Arial" w:hAnsi="Arial" w:cs="Arial"/>
+              </w:rPr>
+              <w:t xml:space="preserve"> Si possono selezionare tutti i puntini insieme</w:t>
+            </w:r>
+            <w:r>
+              <w:rPr>
+                <w:rFonts w:ascii="Arial" w:hAnsi="Arial" w:cs="Arial"/>
+              </w:rPr>
+              <w:t xml:space="preserve"> e spostarli, eliminarli, cambiare la grandezza</w:t>
+            </w:r>
+            <w:r>
+              <w:rPr>
+                <w:rFonts w:ascii="Arial" w:hAnsi="Arial" w:cs="Arial"/>
+              </w:rPr>
+              <w:t>.</w:t>
             </w:r>
             <w:bookmarkStart w:id="3" w:name="_GoBack"/>
             <w:bookmarkEnd w:id="3"/>
@@ -4088,11 +4112,11 @@
     <w:rsid w:val="00EE4297"/>
     <w:rsid w:val="00F0065C"/>
     <w:rsid w:val="00F1629B"/>
-    <w:rsid w:val="00F20C36"/>
     <w:rsid w:val="00F53A00"/>
     <w:rsid w:val="00F902BF"/>
     <w:rsid w:val="00F93792"/>
     <w:rsid w:val="00FA1CED"/>
+    <w:rsid w:val="00FA31E4"/>
     <w:rsid w:val="00FC1BC6"/>
     <w:rsid w:val="00FD1B19"/>
   </w:rsids>
@@ -4888,7 +4912,7 @@
 </file>
 
 <file path=customXml/itemProps1.xml><?xml version="1.0" encoding="utf-8"?>
-<ds:datastoreItem xmlns:ds="http://schemas.openxmlformats.org/officeDocument/2006/customXml" ds:itemID="{A499BD04-E34E-40B6-B43B-8425D16AA234}">
+<ds:datastoreItem xmlns:ds="http://schemas.openxmlformats.org/officeDocument/2006/customXml" ds:itemID="{C7F71A73-61BC-478E-90A1-DC5541362321}">
   <ds:schemaRefs>
     <ds:schemaRef ds:uri="http://schemas.openxmlformats.org/officeDocument/2006/bibliography"/>
   </ds:schemaRefs>

--- a/4_Diari/2023-10-13_alexandru.ciobanu .docx
+++ b/4_Diari/2023-10-13_alexandru.ciobanu .docx
@@ -242,6 +242,12 @@
                 <w:rFonts w:ascii="Arial" w:hAnsi="Arial" w:cs="Arial"/>
               </w:rPr>
               <w:t>.</w:t>
+            </w:r>
+            <w:r>
+              <w:rPr>
+                <w:rFonts w:ascii="Arial" w:hAnsi="Arial" w:cs="Arial"/>
+              </w:rPr>
+              <w:t xml:space="preserve"> Modifica del numero dei puntini.</w:t>
             </w:r>
             <w:bookmarkStart w:id="3" w:name="_GoBack"/>
             <w:bookmarkEnd w:id="3"/>
@@ -4021,6 +4027,7 @@
     <w:rsid w:val="003F61E7"/>
     <w:rsid w:val="004108D2"/>
     <w:rsid w:val="00417A30"/>
+    <w:rsid w:val="004378E6"/>
     <w:rsid w:val="00453BEA"/>
     <w:rsid w:val="004576F0"/>
     <w:rsid w:val="00465B6E"/>
@@ -4116,7 +4123,6 @@
     <w:rsid w:val="00F902BF"/>
     <w:rsid w:val="00F93792"/>
     <w:rsid w:val="00FA1CED"/>
-    <w:rsid w:val="00FA31E4"/>
     <w:rsid w:val="00FC1BC6"/>
     <w:rsid w:val="00FD1B19"/>
   </w:rsids>
@@ -4912,7 +4918,7 @@
 </file>
 
 <file path=customXml/itemProps1.xml><?xml version="1.0" encoding="utf-8"?>
-<ds:datastoreItem xmlns:ds="http://schemas.openxmlformats.org/officeDocument/2006/customXml" ds:itemID="{C7F71A73-61BC-478E-90A1-DC5541362321}">
+<ds:datastoreItem xmlns:ds="http://schemas.openxmlformats.org/officeDocument/2006/customXml" ds:itemID="{D784A402-351C-47D7-9370-10624D9614DE}">
   <ds:schemaRefs>
     <ds:schemaRef ds:uri="http://schemas.openxmlformats.org/officeDocument/2006/bibliography"/>
   </ds:schemaRefs>

--- a/4_Diari/2023-10-13_alexandru.ciobanu .docx
+++ b/4_Diari/2023-10-13_alexandru.ciobanu .docx
@@ -249,8 +249,6 @@
               </w:rPr>
               <w:t xml:space="preserve"> Modifica del numero dei puntini.</w:t>
             </w:r>
-            <w:bookmarkStart w:id="3" w:name="_GoBack"/>
-            <w:bookmarkEnd w:id="3"/>
           </w:p>
         </w:tc>
       </w:tr>
@@ -490,26 +488,8 @@
                 <w:rFonts w:ascii="Arial" w:hAnsi="Arial" w:cs="Arial"/>
               </w:rPr>
             </w:pPr>
-            <w:r>
-              <w:rPr>
-                <w:rFonts w:ascii="Arial" w:hAnsi="Arial" w:cs="Arial"/>
-              </w:rPr>
-              <w:t xml:space="preserve">Finire il </w:t>
-            </w:r>
-            <w:proofErr w:type="spellStart"/>
-            <w:r>
-              <w:rPr>
-                <w:rFonts w:ascii="Arial" w:hAnsi="Arial" w:cs="Arial"/>
-              </w:rPr>
-              <w:t>refactoring</w:t>
-            </w:r>
-            <w:proofErr w:type="spellEnd"/>
-            <w:r>
-              <w:rPr>
-                <w:rFonts w:ascii="Arial" w:hAnsi="Arial" w:cs="Arial"/>
-              </w:rPr>
-              <w:t xml:space="preserve"> del codice, visibilità dei layer, seleziona tutti i puntini</w:t>
-            </w:r>
+            <w:bookmarkStart w:id="3" w:name="_GoBack"/>
+            <w:bookmarkEnd w:id="3"/>
           </w:p>
         </w:tc>
       </w:tr>
@@ -4092,6 +4072,7 @@
     <w:rsid w:val="00B5079C"/>
     <w:rsid w:val="00BD119E"/>
     <w:rsid w:val="00C22A10"/>
+    <w:rsid w:val="00C31FE4"/>
     <w:rsid w:val="00C57AC2"/>
     <w:rsid w:val="00CA78A6"/>
     <w:rsid w:val="00CB349C"/>
@@ -4918,7 +4899,7 @@
 </file>
 
 <file path=customXml/itemProps1.xml><?xml version="1.0" encoding="utf-8"?>
-<ds:datastoreItem xmlns:ds="http://schemas.openxmlformats.org/officeDocument/2006/customXml" ds:itemID="{D784A402-351C-47D7-9370-10624D9614DE}">
+<ds:datastoreItem xmlns:ds="http://schemas.openxmlformats.org/officeDocument/2006/customXml" ds:itemID="{D045EEAC-8B2B-48F8-931F-3FCABB61EEAA}">
   <ds:schemaRefs>
     <ds:schemaRef ds:uri="http://schemas.openxmlformats.org/officeDocument/2006/bibliography"/>
   </ds:schemaRefs>
